--- a/CS 2300 Phase 3.docx
+++ b/CS 2300 Phase 3.docx
@@ -1576,7 +1576,6 @@
                 <w:u w:val="single"/>
               </w:rPr>
             </w:pPr>
-            <w:proofErr w:type="spellStart"/>
             <w:r>
               <w:rPr>
                 <w:sz w:val="24"/>
@@ -1585,7 +1584,6 @@
               </w:rPr>
               <w:t>FileName</w:t>
             </w:r>
-            <w:proofErr w:type="spellEnd"/>
           </w:p>
         </w:tc>
         <w:tc>
@@ -1684,23 +1682,7 @@
                 <w:sz w:val="24"/>
                 <w:szCs w:val="24"/>
               </w:rPr>
-              <w:t>Date (</w:t>
-            </w:r>
-            <w:proofErr w:type="spellStart"/>
-            <w:r>
-              <w:rPr>
-                <w:sz w:val="24"/>
-                <w:szCs w:val="24"/>
-              </w:rPr>
-              <w:t>int</w:t>
-            </w:r>
-            <w:proofErr w:type="spellEnd"/>
-            <w:r>
-              <w:rPr>
-                <w:sz w:val="24"/>
-                <w:szCs w:val="24"/>
-              </w:rPr>
-              <w:t>)</w:t>
+              <w:t>Date (int)</w:t>
             </w:r>
           </w:p>
         </w:tc>
@@ -1778,23 +1760,7 @@
                 <w:sz w:val="24"/>
                 <w:szCs w:val="24"/>
               </w:rPr>
-              <w:t>Date (</w:t>
-            </w:r>
-            <w:proofErr w:type="spellStart"/>
-            <w:r>
-              <w:rPr>
-                <w:sz w:val="24"/>
-                <w:szCs w:val="24"/>
-              </w:rPr>
-              <w:t>int</w:t>
-            </w:r>
-            <w:proofErr w:type="spellEnd"/>
-            <w:r>
-              <w:rPr>
-                <w:sz w:val="24"/>
-                <w:szCs w:val="24"/>
-              </w:rPr>
-              <w:t>)</w:t>
+              <w:t>Date (int)</w:t>
             </w:r>
           </w:p>
         </w:tc>
@@ -2240,23 +2206,7 @@
           <w:sz w:val="24"/>
           <w:szCs w:val="24"/>
         </w:rPr>
-        <w:t xml:space="preserve">For each </w:t>
-      </w:r>
-      <w:proofErr w:type="spellStart"/>
-      <w:r>
-        <w:rPr>
-          <w:sz w:val="24"/>
-          <w:szCs w:val="24"/>
-        </w:rPr>
-        <w:t>FileName</w:t>
-      </w:r>
-      <w:proofErr w:type="spellEnd"/>
-      <w:r>
-        <w:rPr>
-          <w:sz w:val="24"/>
-          <w:szCs w:val="24"/>
-        </w:rPr>
-        <w:t xml:space="preserve"> in the File table that is Public</w:t>
+        <w:t>For each FileName in the File table that is Public</w:t>
       </w:r>
     </w:p>
     <w:p>
@@ -2276,23 +2226,7 @@
           <w:sz w:val="24"/>
           <w:szCs w:val="24"/>
         </w:rPr>
-        <w:t xml:space="preserve">Check if the input word is a substring of the </w:t>
-      </w:r>
-      <w:proofErr w:type="spellStart"/>
-      <w:r>
-        <w:rPr>
-          <w:sz w:val="24"/>
-          <w:szCs w:val="24"/>
-        </w:rPr>
-        <w:t>FileName</w:t>
-      </w:r>
-      <w:proofErr w:type="spellEnd"/>
-      <w:r>
-        <w:rPr>
-          <w:sz w:val="24"/>
-          <w:szCs w:val="24"/>
-        </w:rPr>
-        <w:t xml:space="preserve"> or is a keyword</w:t>
+        <w:t>Check if the input word is a substring of the FileName or is a keyword</w:t>
       </w:r>
     </w:p>
     <w:p>
@@ -2312,23 +2246,7 @@
           <w:sz w:val="24"/>
           <w:szCs w:val="24"/>
         </w:rPr>
-        <w:t xml:space="preserve">If so, retrieve </w:t>
-      </w:r>
-      <w:proofErr w:type="spellStart"/>
-      <w:r>
-        <w:rPr>
-          <w:sz w:val="24"/>
-          <w:szCs w:val="24"/>
-        </w:rPr>
-        <w:t>FileName</w:t>
-      </w:r>
-      <w:proofErr w:type="spellEnd"/>
-      <w:r>
-        <w:rPr>
-          <w:sz w:val="24"/>
-          <w:szCs w:val="24"/>
-        </w:rPr>
-        <w:t xml:space="preserve"> from the File table and UID from Uploader table</w:t>
+        <w:t>If so, retrieve FileName from the File table and UID from Uploader table</w:t>
       </w:r>
     </w:p>
     <w:p>
@@ -2348,23 +2266,7 @@
           <w:sz w:val="24"/>
           <w:szCs w:val="24"/>
         </w:rPr>
-        <w:t xml:space="preserve">Display all </w:t>
-      </w:r>
-      <w:proofErr w:type="spellStart"/>
-      <w:r>
-        <w:rPr>
-          <w:sz w:val="24"/>
-          <w:szCs w:val="24"/>
-        </w:rPr>
-        <w:t>FileNames</w:t>
-      </w:r>
-      <w:proofErr w:type="spellEnd"/>
-      <w:r>
-        <w:rPr>
-          <w:sz w:val="24"/>
-          <w:szCs w:val="24"/>
-        </w:rPr>
-        <w:t xml:space="preserve"> with UID </w:t>
+        <w:t xml:space="preserve">Display all FileNames with UID </w:t>
       </w:r>
     </w:p>
     <w:p>
@@ -2457,39 +2359,7 @@
           <w:sz w:val="24"/>
           <w:szCs w:val="24"/>
         </w:rPr>
-        <w:t xml:space="preserve">If the attribute is a string (such as </w:t>
-      </w:r>
-      <w:proofErr w:type="spellStart"/>
-      <w:r>
-        <w:rPr>
-          <w:sz w:val="24"/>
-          <w:szCs w:val="24"/>
-        </w:rPr>
-        <w:t>FileName</w:t>
-      </w:r>
-      <w:proofErr w:type="spellEnd"/>
-      <w:r>
-        <w:rPr>
-          <w:sz w:val="24"/>
-          <w:szCs w:val="24"/>
-        </w:rPr>
-        <w:t xml:space="preserve">) sort by number first, character second, from lowest number to highest, and </w:t>
-      </w:r>
-      <w:proofErr w:type="gramStart"/>
-      <w:r>
-        <w:rPr>
-          <w:sz w:val="24"/>
-          <w:szCs w:val="24"/>
-        </w:rPr>
-        <w:t>a to</w:t>
-      </w:r>
-      <w:proofErr w:type="gramEnd"/>
-      <w:r>
-        <w:rPr>
-          <w:sz w:val="24"/>
-          <w:szCs w:val="24"/>
-        </w:rPr>
-        <w:t xml:space="preserve"> z, uppercase before lowercase.</w:t>
+        <w:t>If the attribute is a string (such as FileName) sort by number first, character second, from lowest number to highest, and a to z, uppercase before lowercase.</w:t>
       </w:r>
     </w:p>
     <w:p>
@@ -2642,23 +2512,7 @@
           <w:sz w:val="24"/>
           <w:szCs w:val="24"/>
         </w:rPr>
-        <w:t xml:space="preserve">Get </w:t>
-      </w:r>
-      <w:proofErr w:type="spellStart"/>
-      <w:r>
-        <w:rPr>
-          <w:sz w:val="24"/>
-          <w:szCs w:val="24"/>
-        </w:rPr>
-        <w:t>FileName</w:t>
-      </w:r>
-      <w:proofErr w:type="spellEnd"/>
-      <w:r>
-        <w:rPr>
-          <w:sz w:val="24"/>
-          <w:szCs w:val="24"/>
-        </w:rPr>
-        <w:t xml:space="preserve"> and UID of who uploaded the file</w:t>
+        <w:t>Get FileName and UID of who uploaded the file</w:t>
       </w:r>
     </w:p>
     <w:p>
@@ -2789,71 +2643,23 @@
           <w:szCs w:val="24"/>
         </w:rPr>
         <w:lastRenderedPageBreak/>
-        <w:t xml:space="preserve">This function will download a file. If the file is public, the UID and </w:t>
-      </w:r>
-      <w:proofErr w:type="spellStart"/>
-      <w:r>
-        <w:rPr>
-          <w:sz w:val="24"/>
-          <w:szCs w:val="24"/>
-        </w:rPr>
-        <w:t>FileName</w:t>
-      </w:r>
-      <w:proofErr w:type="spellEnd"/>
-      <w:r>
-        <w:rPr>
-          <w:sz w:val="24"/>
-          <w:szCs w:val="24"/>
-        </w:rPr>
-        <w:t xml:space="preserve"> are required. If the file is not public, the ASCII value of UID + </w:t>
-      </w:r>
-      <w:proofErr w:type="spellStart"/>
-      <w:r>
-        <w:rPr>
-          <w:sz w:val="24"/>
-          <w:szCs w:val="24"/>
-        </w:rPr>
-        <w:t>FileName</w:t>
-      </w:r>
-      <w:proofErr w:type="spellEnd"/>
-      <w:r>
-        <w:rPr>
-          <w:sz w:val="24"/>
-          <w:szCs w:val="24"/>
-        </w:rPr>
-        <w:t xml:space="preserve"> will be required. It accesses the “File” table. Input should be proceeded by a 1 or a 0 (1 if the file is public, 0 if not)</w:t>
-      </w:r>
-    </w:p>
-    <w:p>
-      <w:pPr>
-        <w:pStyle w:val="NoSpacing"/>
-        <w:rPr>
-          <w:sz w:val="24"/>
-          <w:szCs w:val="24"/>
-        </w:rPr>
-      </w:pPr>
-      <w:r>
-        <w:rPr>
-          <w:sz w:val="24"/>
-          <w:szCs w:val="24"/>
-        </w:rPr>
-        <w:t xml:space="preserve">Input: 0/1 + UID + 000 + </w:t>
-      </w:r>
-      <w:proofErr w:type="spellStart"/>
-      <w:r>
-        <w:rPr>
-          <w:sz w:val="24"/>
-          <w:szCs w:val="24"/>
-        </w:rPr>
-        <w:t>FileName</w:t>
-      </w:r>
-      <w:proofErr w:type="spellEnd"/>
-      <w:r>
-        <w:rPr>
-          <w:sz w:val="24"/>
-          <w:szCs w:val="24"/>
-        </w:rPr>
-        <w:t xml:space="preserve"> </w:t>
+        <w:t>This function will download a file. If the file is public, the UID and FileName are required. If the file is not public, the ASCII value of UID + FileName will be required. It accesses the “File” table. Input should be proceeded by a 1 or a 0 (1 if the file is public, 0 if not)</w:t>
+      </w:r>
+    </w:p>
+    <w:p>
+      <w:pPr>
+        <w:pStyle w:val="NoSpacing"/>
+        <w:rPr>
+          <w:sz w:val="24"/>
+          <w:szCs w:val="24"/>
+        </w:rPr>
+      </w:pPr>
+      <w:r>
+        <w:rPr>
+          <w:sz w:val="24"/>
+          <w:szCs w:val="24"/>
+        </w:rPr>
+        <w:t xml:space="preserve">Input: 0/1 + UID + 000 + FileName </w:t>
       </w:r>
     </w:p>
     <w:p>
@@ -2953,17 +2759,8 @@
           <w:sz w:val="24"/>
           <w:szCs w:val="24"/>
         </w:rPr>
-        <w:t xml:space="preserve">If 000 encountered, what has been converted so far is UID. Store the rest as </w:t>
-      </w:r>
-      <w:proofErr w:type="spellStart"/>
-      <w:r>
-        <w:rPr>
-          <w:sz w:val="24"/>
-          <w:szCs w:val="24"/>
-        </w:rPr>
-        <w:t>FileName</w:t>
-      </w:r>
-      <w:proofErr w:type="spellEnd"/>
+        <w:t>If 000 encountered, what has been converted so far is UID. Store the rest as FileName</w:t>
+      </w:r>
     </w:p>
     <w:p>
       <w:pPr>
@@ -3002,17 +2799,8 @@
           <w:sz w:val="24"/>
           <w:szCs w:val="24"/>
         </w:rPr>
-        <w:t xml:space="preserve">Anything before 000 is UID, anything after is </w:t>
-      </w:r>
-      <w:proofErr w:type="spellStart"/>
-      <w:r>
-        <w:rPr>
-          <w:sz w:val="24"/>
-          <w:szCs w:val="24"/>
-        </w:rPr>
-        <w:t>FileName</w:t>
-      </w:r>
-      <w:proofErr w:type="spellEnd"/>
+        <w:t>Anything before 000 is UID, anything after is FileName</w:t>
+      </w:r>
     </w:p>
     <w:p>
       <w:pPr>
@@ -3031,23 +2819,7 @@
           <w:sz w:val="24"/>
           <w:szCs w:val="24"/>
         </w:rPr>
-        <w:t xml:space="preserve">Search for the </w:t>
-      </w:r>
-      <w:proofErr w:type="spellStart"/>
-      <w:r>
-        <w:rPr>
-          <w:sz w:val="24"/>
-          <w:szCs w:val="24"/>
-        </w:rPr>
-        <w:t>FileName</w:t>
-      </w:r>
-      <w:proofErr w:type="spellEnd"/>
-      <w:r>
-        <w:rPr>
-          <w:sz w:val="24"/>
-          <w:szCs w:val="24"/>
-        </w:rPr>
-        <w:t xml:space="preserve"> and UID in the File table</w:t>
+        <w:t>Search for the FileName and UID in the File table</w:t>
       </w:r>
     </w:p>
     <w:p>
@@ -3067,23 +2839,7 @@
           <w:sz w:val="24"/>
           <w:szCs w:val="24"/>
         </w:rPr>
-        <w:t xml:space="preserve">Gather all information about </w:t>
-      </w:r>
-      <w:proofErr w:type="spellStart"/>
-      <w:r>
-        <w:rPr>
-          <w:sz w:val="24"/>
-          <w:szCs w:val="24"/>
-        </w:rPr>
-        <w:t>FileName</w:t>
-      </w:r>
-      <w:proofErr w:type="spellEnd"/>
-      <w:r>
-        <w:rPr>
-          <w:sz w:val="24"/>
-          <w:szCs w:val="24"/>
-        </w:rPr>
-        <w:t>, and present it to the user</w:t>
+        <w:t>Gather all information about FileName, and present it to the user</w:t>
       </w:r>
     </w:p>
     <w:p>
@@ -3141,23 +2897,7 @@
           <w:sz w:val="24"/>
           <w:szCs w:val="24"/>
         </w:rPr>
-        <w:t xml:space="preserve">Input: File Name, UID, </w:t>
-      </w:r>
-      <w:proofErr w:type="spellStart"/>
-      <w:r>
-        <w:rPr>
-          <w:sz w:val="24"/>
-          <w:szCs w:val="24"/>
-        </w:rPr>
-        <w:t>inputPublic</w:t>
-      </w:r>
-      <w:proofErr w:type="spellEnd"/>
-      <w:r>
-        <w:rPr>
-          <w:sz w:val="24"/>
-          <w:szCs w:val="24"/>
-        </w:rPr>
-        <w:t>, Date</w:t>
+        <w:t>Input: File Name, UID, inputPublic, Date</w:t>
       </w:r>
     </w:p>
     <w:p>
@@ -3177,23 +2917,7 @@
           <w:sz w:val="24"/>
           <w:szCs w:val="24"/>
         </w:rPr>
-        <w:t xml:space="preserve">For each </w:t>
-      </w:r>
-      <w:proofErr w:type="spellStart"/>
-      <w:r>
-        <w:rPr>
-          <w:sz w:val="24"/>
-          <w:szCs w:val="24"/>
-        </w:rPr>
-        <w:t>FileName</w:t>
-      </w:r>
-      <w:proofErr w:type="spellEnd"/>
-      <w:r>
-        <w:rPr>
-          <w:sz w:val="24"/>
-          <w:szCs w:val="24"/>
-        </w:rPr>
-        <w:t xml:space="preserve"> in the File table that has the same UID</w:t>
+        <w:t>For each FileName in the File table that has the same UID</w:t>
       </w:r>
     </w:p>
     <w:p>
@@ -3213,17 +2937,8 @@
           <w:sz w:val="24"/>
           <w:szCs w:val="24"/>
         </w:rPr>
-        <w:t xml:space="preserve">If File Name == </w:t>
-      </w:r>
-      <w:proofErr w:type="spellStart"/>
-      <w:r>
-        <w:rPr>
-          <w:sz w:val="24"/>
-          <w:szCs w:val="24"/>
-        </w:rPr>
-        <w:t>FileName</w:t>
-      </w:r>
-      <w:proofErr w:type="spellEnd"/>
+        <w:t>If File Name == FileName</w:t>
+      </w:r>
     </w:p>
     <w:p>
       <w:pPr>
@@ -3262,39 +2977,7 @@
           <w:sz w:val="24"/>
           <w:szCs w:val="24"/>
         </w:rPr>
-        <w:t xml:space="preserve">Insert tuple into File table with UID = UID, </w:t>
-      </w:r>
-      <w:proofErr w:type="spellStart"/>
-      <w:r>
-        <w:rPr>
-          <w:sz w:val="24"/>
-          <w:szCs w:val="24"/>
-        </w:rPr>
-        <w:t>FileName</w:t>
-      </w:r>
-      <w:proofErr w:type="spellEnd"/>
-      <w:r>
-        <w:rPr>
-          <w:sz w:val="24"/>
-          <w:szCs w:val="24"/>
-        </w:rPr>
-        <w:t xml:space="preserve"> = File Name, Public = </w:t>
-      </w:r>
-      <w:proofErr w:type="spellStart"/>
-      <w:r>
-        <w:rPr>
-          <w:sz w:val="24"/>
-          <w:szCs w:val="24"/>
-        </w:rPr>
-        <w:t>inputPublic</w:t>
-      </w:r>
-      <w:proofErr w:type="spellEnd"/>
-      <w:r>
-        <w:rPr>
-          <w:sz w:val="24"/>
-          <w:szCs w:val="24"/>
-        </w:rPr>
-        <w:t>, Last Accessed = Upload Date = Date</w:t>
+        <w:t>Insert tuple into File table with UID = UID, FileName = File Name, Public = inputPublic, Last Accessed = Upload Date = Date</w:t>
       </w:r>
     </w:p>
     <w:p>
@@ -3314,17 +2997,8 @@
           <w:sz w:val="24"/>
           <w:szCs w:val="24"/>
         </w:rPr>
-        <w:t xml:space="preserve">Store file as UID + 000 + </w:t>
-      </w:r>
-      <w:proofErr w:type="spellStart"/>
-      <w:r>
-        <w:rPr>
-          <w:sz w:val="24"/>
-          <w:szCs w:val="24"/>
-        </w:rPr>
-        <w:t>FileName</w:t>
-      </w:r>
-      <w:proofErr w:type="spellEnd"/>
+        <w:t>Store file as UID + 000 + FileName</w:t>
+      </w:r>
     </w:p>
     <w:p>
       <w:pPr>
@@ -3423,21 +3097,12 @@
           <w:szCs w:val="24"/>
         </w:rPr>
       </w:pPr>
-      <w:proofErr w:type="gramStart"/>
-      <w:r>
-        <w:rPr>
-          <w:sz w:val="24"/>
-          <w:szCs w:val="24"/>
-        </w:rPr>
-        <w:t>If(</w:t>
-      </w:r>
-      <w:proofErr w:type="gramEnd"/>
-      <w:r>
-        <w:rPr>
-          <w:sz w:val="24"/>
-          <w:szCs w:val="24"/>
-        </w:rPr>
-        <w:t>UID is owner of file)</w:t>
+      <w:r>
+        <w:rPr>
+          <w:sz w:val="24"/>
+          <w:szCs w:val="24"/>
+        </w:rPr>
+        <w:t>If(UID is owner of file)</w:t>
       </w:r>
     </w:p>
     <w:p>
@@ -3465,30 +3130,12 @@
           <w:szCs w:val="24"/>
         </w:rPr>
       </w:pPr>
-      <w:proofErr w:type="gramStart"/>
-      <w:r>
-        <w:rPr>
-          <w:sz w:val="24"/>
-          <w:szCs w:val="24"/>
-        </w:rPr>
-        <w:t>If(</w:t>
-      </w:r>
-      <w:proofErr w:type="spellStart"/>
-      <w:proofErr w:type="gramEnd"/>
-      <w:r>
-        <w:rPr>
-          <w:sz w:val="24"/>
-          <w:szCs w:val="24"/>
-        </w:rPr>
-        <w:t>filetype</w:t>
-      </w:r>
-      <w:proofErr w:type="spellEnd"/>
-      <w:r>
-        <w:rPr>
-          <w:sz w:val="24"/>
-          <w:szCs w:val="24"/>
-        </w:rPr>
-        <w:t xml:space="preserve"> == video)</w:t>
+      <w:r>
+        <w:rPr>
+          <w:sz w:val="24"/>
+          <w:szCs w:val="24"/>
+        </w:rPr>
+        <w:t>If(filetype == video)</w:t>
       </w:r>
     </w:p>
     <w:p>
@@ -3551,37 +3198,12 @@
           <w:szCs w:val="24"/>
         </w:rPr>
       </w:pPr>
-      <w:proofErr w:type="gramStart"/>
-      <w:r>
-        <w:rPr>
-          <w:sz w:val="24"/>
-          <w:szCs w:val="24"/>
-        </w:rPr>
-        <w:t>else</w:t>
-      </w:r>
-      <w:proofErr w:type="gramEnd"/>
-      <w:r>
-        <w:rPr>
-          <w:sz w:val="24"/>
-          <w:szCs w:val="24"/>
-        </w:rPr>
-        <w:t xml:space="preserve"> if(</w:t>
-      </w:r>
-      <w:proofErr w:type="spellStart"/>
-      <w:r>
-        <w:rPr>
-          <w:sz w:val="24"/>
-          <w:szCs w:val="24"/>
-        </w:rPr>
-        <w:t>filetype</w:t>
-      </w:r>
-      <w:proofErr w:type="spellEnd"/>
-      <w:r>
-        <w:rPr>
-          <w:sz w:val="24"/>
-          <w:szCs w:val="24"/>
-        </w:rPr>
-        <w:t xml:space="preserve"> == text)</w:t>
+      <w:r>
+        <w:rPr>
+          <w:sz w:val="24"/>
+          <w:szCs w:val="24"/>
+        </w:rPr>
+        <w:t>else if(filetype == text)</w:t>
       </w:r>
     </w:p>
     <w:p>
@@ -3814,23 +3436,7 @@
           <w:sz w:val="24"/>
           <w:szCs w:val="24"/>
         </w:rPr>
-        <w:t xml:space="preserve">. Recent Files – view files that the user owns in the order of most recently </w:t>
-      </w:r>
-      <w:proofErr w:type="gramStart"/>
-      <w:r>
-        <w:rPr>
-          <w:sz w:val="24"/>
-          <w:szCs w:val="24"/>
-        </w:rPr>
-        <w:t>accessed(</w:t>
-      </w:r>
-      <w:proofErr w:type="gramEnd"/>
-      <w:r>
-        <w:rPr>
-          <w:sz w:val="24"/>
-          <w:szCs w:val="24"/>
-        </w:rPr>
-        <w:t>by owner)</w:t>
+        <w:t>. Recent Files – view files that the user owns in the order of most recently accessed(by owner)</w:t>
       </w:r>
     </w:p>
     <w:p>
@@ -3911,17 +3517,8 @@
           <w:sz w:val="24"/>
           <w:szCs w:val="24"/>
         </w:rPr>
-        <w:t xml:space="preserve">Sort files by most recent </w:t>
-      </w:r>
-      <w:proofErr w:type="spellStart"/>
-      <w:r>
-        <w:rPr>
-          <w:sz w:val="24"/>
-          <w:szCs w:val="24"/>
-        </w:rPr>
-        <w:t>lastAccessed</w:t>
-      </w:r>
-      <w:proofErr w:type="spellEnd"/>
+        <w:t>Sort files by most recent lastAccessed</w:t>
+      </w:r>
     </w:p>
     <w:p>
       <w:pPr>
@@ -3940,23 +3537,7 @@
           <w:sz w:val="24"/>
           <w:szCs w:val="24"/>
         </w:rPr>
-        <w:t xml:space="preserve">Display filename, and </w:t>
-      </w:r>
-      <w:proofErr w:type="spellStart"/>
-      <w:r>
-        <w:rPr>
-          <w:sz w:val="24"/>
-          <w:szCs w:val="24"/>
-        </w:rPr>
-        <w:t>lastAccessed</w:t>
-      </w:r>
-      <w:proofErr w:type="spellEnd"/>
-      <w:r>
-        <w:rPr>
-          <w:sz w:val="24"/>
-          <w:szCs w:val="24"/>
-        </w:rPr>
-        <w:t xml:space="preserve"> date</w:t>
+        <w:t>Display filename, and lastAccessed date</w:t>
       </w:r>
     </w:p>
     <w:p>
@@ -4191,15 +3772,7 @@
           <w:sz w:val="24"/>
           <w:szCs w:val="24"/>
         </w:rPr>
-        <w:t xml:space="preserve">Retrieve the records from the </w:t>
-      </w:r>
-      <w:proofErr w:type="spellStart"/>
-      <w:r>
-        <w:rPr>
-          <w:sz w:val="24"/>
-          <w:szCs w:val="24"/>
-        </w:rPr>
-        <w:t>File</w:t>
+        <w:t>Retrieve the records from the File</w:t>
       </w:r>
       <w:r>
         <w:rPr>
@@ -4208,7 +3781,6 @@
         </w:rPr>
         <w:t>_Accessors</w:t>
       </w:r>
-      <w:proofErr w:type="spellEnd"/>
       <w:r>
         <w:rPr>
           <w:sz w:val="24"/>
@@ -4826,6 +4398,43 @@
         <w:pStyle w:val="NoSpacing"/>
         <w:ind w:left="720"/>
         <w:rPr>
+          <w:sz w:val="24"/>
+          <w:szCs w:val="24"/>
+        </w:rPr>
+      </w:pPr>
+      <w:r>
+        <w:rPr>
+          <w:sz w:val="24"/>
+          <w:szCs w:val="24"/>
+        </w:rPr>
+        <w:t>In order to upload files under your account, you will have to register. Registration is fairly simple, as you only need your first name, last name, user id, and a password.</w:t>
+      </w:r>
+      <w:r>
+        <w:rPr>
+          <w:sz w:val="24"/>
+          <w:szCs w:val="24"/>
+        </w:rPr>
+        <w:t xml:space="preserve"> </w:t>
+      </w:r>
+    </w:p>
+    <w:p>
+      <w:pPr>
+        <w:pStyle w:val="NoSpacing"/>
+        <w:ind w:left="720"/>
+        <w:rPr>
+          <w:sz w:val="24"/>
+          <w:szCs w:val="24"/>
+        </w:rPr>
+      </w:pPr>
+    </w:p>
+    <w:p>
+      <w:pPr>
+        <w:pStyle w:val="NoSpacing"/>
+        <w:numPr>
+          <w:ilvl w:val="0"/>
+          <w:numId w:val="10"/>
+        </w:numPr>
+        <w:rPr>
           <w:b/>
           <w:sz w:val="24"/>
           <w:szCs w:val="24"/>
@@ -4833,10 +4442,470 @@
       </w:pPr>
       <w:r>
         <w:rPr>
-          <w:sz w:val="24"/>
-          <w:szCs w:val="24"/>
-        </w:rPr>
-        <w:t>In order to upload files under your account, you will have to register. Registration is fairly simple, as you only need your first name, last name, user id, and a password.</w:t>
+          <w:b/>
+          <w:sz w:val="24"/>
+          <w:szCs w:val="24"/>
+        </w:rPr>
+        <w:t>Log in</w:t>
+      </w:r>
+    </w:p>
+    <w:p>
+      <w:pPr>
+        <w:pStyle w:val="NoSpacing"/>
+        <w:ind w:left="720"/>
+        <w:rPr>
+          <w:b/>
+          <w:sz w:val="24"/>
+          <w:szCs w:val="24"/>
+        </w:rPr>
+      </w:pPr>
+    </w:p>
+    <w:p>
+      <w:pPr>
+        <w:pStyle w:val="NoSpacing"/>
+        <w:ind w:left="720"/>
+        <w:rPr>
+          <w:sz w:val="24"/>
+          <w:szCs w:val="24"/>
+        </w:rPr>
+      </w:pPr>
+      <w:r>
+        <w:rPr>
+          <w:sz w:val="24"/>
+          <w:szCs w:val="24"/>
+        </w:rPr>
+        <w:t>To log in, simply enter your user id and password at the login page. If your user id and the password provided match, you will be logged in!</w:t>
+      </w:r>
+    </w:p>
+    <w:p>
+      <w:pPr>
+        <w:pStyle w:val="NoSpacing"/>
+        <w:ind w:left="720"/>
+        <w:rPr>
+          <w:sz w:val="24"/>
+          <w:szCs w:val="24"/>
+        </w:rPr>
+      </w:pPr>
+    </w:p>
+    <w:p>
+      <w:pPr>
+        <w:pStyle w:val="NoSpacing"/>
+        <w:numPr>
+          <w:ilvl w:val="0"/>
+          <w:numId w:val="10"/>
+        </w:numPr>
+        <w:rPr>
+          <w:b/>
+          <w:sz w:val="24"/>
+          <w:szCs w:val="24"/>
+        </w:rPr>
+      </w:pPr>
+      <w:r>
+        <w:rPr>
+          <w:b/>
+          <w:sz w:val="24"/>
+          <w:szCs w:val="24"/>
+        </w:rPr>
+        <w:t>Uploading a File</w:t>
+      </w:r>
+    </w:p>
+    <w:p>
+      <w:pPr>
+        <w:pStyle w:val="NoSpacing"/>
+        <w:rPr>
+          <w:b/>
+          <w:sz w:val="24"/>
+          <w:szCs w:val="24"/>
+        </w:rPr>
+      </w:pPr>
+    </w:p>
+    <w:p>
+      <w:pPr>
+        <w:pStyle w:val="NoSpacing"/>
+        <w:ind w:left="720"/>
+        <w:rPr>
+          <w:sz w:val="24"/>
+          <w:szCs w:val="24"/>
+        </w:rPr>
+      </w:pPr>
+      <w:r>
+        <w:rPr>
+          <w:sz w:val="24"/>
+          <w:szCs w:val="24"/>
+        </w:rPr>
+        <w:t>Once you have registered an account (or signed in), you can upload a file. To start, click on the “Upload a File” button on your account menu.</w:t>
+      </w:r>
+    </w:p>
+    <w:p>
+      <w:pPr>
+        <w:pStyle w:val="NoSpacing"/>
+        <w:ind w:left="720"/>
+        <w:rPr>
+          <w:sz w:val="24"/>
+          <w:szCs w:val="24"/>
+        </w:rPr>
+      </w:pPr>
+    </w:p>
+    <w:p>
+      <w:pPr>
+        <w:pStyle w:val="NoSpacing"/>
+        <w:ind w:left="720"/>
+        <w:rPr>
+          <w:sz w:val="24"/>
+          <w:szCs w:val="24"/>
+        </w:rPr>
+      </w:pPr>
+      <w:r>
+        <w:rPr>
+          <w:sz w:val="24"/>
+          <w:szCs w:val="24"/>
+        </w:rPr>
+        <w:t>At this point you may type in a name for your file to be uploaded. If you don’t, the file name will be whatever the uploaded file is named. However, regardless of how your file received its name, the name must be unique among all files you have – failure to do so will overwrite your file when uploading it.</w:t>
+      </w:r>
+    </w:p>
+    <w:p>
+      <w:pPr>
+        <w:pStyle w:val="NoSpacing"/>
+        <w:ind w:left="720"/>
+        <w:rPr>
+          <w:sz w:val="24"/>
+          <w:szCs w:val="24"/>
+        </w:rPr>
+      </w:pPr>
+    </w:p>
+    <w:p>
+      <w:pPr>
+        <w:pStyle w:val="NoSpacing"/>
+        <w:ind w:left="720"/>
+        <w:rPr>
+          <w:sz w:val="24"/>
+          <w:szCs w:val="24"/>
+        </w:rPr>
+      </w:pPr>
+      <w:r>
+        <w:rPr>
+          <w:sz w:val="24"/>
+          <w:szCs w:val="24"/>
+        </w:rPr>
+        <w:t xml:space="preserve">You may click the button “Choose File” to select any file on your computer system/network </w:t>
+      </w:r>
+      <w:r>
+        <w:rPr>
+          <w:sz w:val="24"/>
+          <w:szCs w:val="24"/>
+        </w:rPr>
+        <w:t xml:space="preserve">you have access to. This will get the file ready for upload. </w:t>
+      </w:r>
+    </w:p>
+    <w:p>
+      <w:pPr>
+        <w:pStyle w:val="NoSpacing"/>
+        <w:ind w:left="720"/>
+        <w:rPr>
+          <w:sz w:val="24"/>
+          <w:szCs w:val="24"/>
+        </w:rPr>
+      </w:pPr>
+    </w:p>
+    <w:p>
+      <w:pPr>
+        <w:pStyle w:val="NoSpacing"/>
+        <w:ind w:left="720"/>
+        <w:rPr>
+          <w:sz w:val="24"/>
+          <w:szCs w:val="24"/>
+        </w:rPr>
+      </w:pPr>
+      <w:r>
+        <w:rPr>
+          <w:sz w:val="24"/>
+          <w:szCs w:val="24"/>
+        </w:rPr>
+        <w:t>Once you are finished with selecting your file to be uploaded and have entered a name, simply click “Upload File”. You will be returned to your user account page if the upload was successful.</w:t>
+      </w:r>
+    </w:p>
+    <w:p>
+      <w:pPr>
+        <w:pStyle w:val="NoSpacing"/>
+        <w:ind w:left="720"/>
+        <w:rPr>
+          <w:sz w:val="24"/>
+          <w:szCs w:val="24"/>
+        </w:rPr>
+      </w:pPr>
+    </w:p>
+    <w:p>
+      <w:pPr>
+        <w:pStyle w:val="NoSpacing"/>
+        <w:numPr>
+          <w:ilvl w:val="0"/>
+          <w:numId w:val="10"/>
+        </w:numPr>
+        <w:rPr>
+          <w:b/>
+          <w:sz w:val="24"/>
+          <w:szCs w:val="24"/>
+        </w:rPr>
+      </w:pPr>
+      <w:r>
+        <w:rPr>
+          <w:b/>
+          <w:sz w:val="24"/>
+          <w:szCs w:val="24"/>
+        </w:rPr>
+        <w:t>Deleting a File</w:t>
+      </w:r>
+    </w:p>
+    <w:p>
+      <w:pPr>
+        <w:pStyle w:val="NoSpacing"/>
+        <w:ind w:left="720"/>
+        <w:rPr>
+          <w:b/>
+          <w:sz w:val="24"/>
+          <w:szCs w:val="24"/>
+        </w:rPr>
+      </w:pPr>
+    </w:p>
+    <w:p>
+      <w:pPr>
+        <w:pStyle w:val="NoSpacing"/>
+        <w:ind w:left="720"/>
+        <w:rPr>
+          <w:sz w:val="24"/>
+          <w:szCs w:val="24"/>
+        </w:rPr>
+      </w:pPr>
+      <w:r>
+        <w:rPr>
+          <w:sz w:val="24"/>
+          <w:szCs w:val="24"/>
+        </w:rPr>
+        <w:t xml:space="preserve">From your user account page, you will see a list of all of the files that you have uploaded in a list. To delete any of these files, simply click the “Delete” button on the row that contains the file to be deleted. You will be asked to verify that you want to delete the file. Choosing “Yes” will </w:t>
+      </w:r>
+      <w:r>
+        <w:rPr>
+          <w:sz w:val="24"/>
+          <w:szCs w:val="24"/>
+        </w:rPr>
+        <w:t>delete the file from DropDrive, and will prevent any other users from searching/downloading the file (if it has been made public)</w:t>
+      </w:r>
+    </w:p>
+    <w:p>
+      <w:pPr>
+        <w:pStyle w:val="NoSpacing"/>
+        <w:ind w:left="720"/>
+        <w:rPr>
+          <w:sz w:val="24"/>
+          <w:szCs w:val="24"/>
+        </w:rPr>
+      </w:pPr>
+    </w:p>
+    <w:p>
+      <w:pPr>
+        <w:pStyle w:val="NoSpacing"/>
+        <w:numPr>
+          <w:ilvl w:val="0"/>
+          <w:numId w:val="10"/>
+        </w:numPr>
+        <w:rPr>
+          <w:b/>
+          <w:sz w:val="24"/>
+          <w:szCs w:val="24"/>
+        </w:rPr>
+      </w:pPr>
+      <w:r>
+        <w:rPr>
+          <w:b/>
+          <w:sz w:val="24"/>
+          <w:szCs w:val="24"/>
+        </w:rPr>
+        <w:t>Searching for a File</w:t>
+      </w:r>
+    </w:p>
+    <w:p>
+      <w:pPr>
+        <w:pStyle w:val="NoSpacing"/>
+        <w:ind w:left="720"/>
+        <w:rPr>
+          <w:sz w:val="24"/>
+          <w:szCs w:val="24"/>
+        </w:rPr>
+      </w:pPr>
+      <w:r>
+        <w:rPr>
+          <w:sz w:val="24"/>
+          <w:szCs w:val="24"/>
+        </w:rPr>
+        <w:t>Simply enter a file name into the search field (without any file extensions!). If we find any files with part of your search term in the title, it will show up!</w:t>
+      </w:r>
+    </w:p>
+    <w:p>
+      <w:pPr>
+        <w:pStyle w:val="NoSpacing"/>
+        <w:ind w:left="720"/>
+        <w:rPr>
+          <w:sz w:val="24"/>
+          <w:szCs w:val="24"/>
+        </w:rPr>
+      </w:pPr>
+    </w:p>
+    <w:p>
+      <w:pPr>
+        <w:pStyle w:val="NoSpacing"/>
+        <w:ind w:left="720"/>
+        <w:rPr>
+          <w:sz w:val="24"/>
+          <w:szCs w:val="24"/>
+        </w:rPr>
+      </w:pPr>
+    </w:p>
+    <w:p>
+      <w:pPr>
+        <w:pStyle w:val="NoSpacing"/>
+        <w:ind w:left="720"/>
+        <w:rPr>
+          <w:sz w:val="24"/>
+          <w:szCs w:val="24"/>
+        </w:rPr>
+      </w:pPr>
+    </w:p>
+    <w:p>
+      <w:pPr>
+        <w:pStyle w:val="NoSpacing"/>
+        <w:numPr>
+          <w:ilvl w:val="0"/>
+          <w:numId w:val="10"/>
+        </w:numPr>
+        <w:rPr>
+          <w:b/>
+          <w:sz w:val="24"/>
+          <w:szCs w:val="24"/>
+        </w:rPr>
+      </w:pPr>
+      <w:r>
+        <w:rPr>
+          <w:b/>
+          <w:sz w:val="24"/>
+          <w:szCs w:val="24"/>
+        </w:rPr>
+        <w:lastRenderedPageBreak/>
+        <w:t>Make a File Public</w:t>
+      </w:r>
+    </w:p>
+    <w:p>
+      <w:pPr>
+        <w:pStyle w:val="NoSpacing"/>
+        <w:ind w:left="720"/>
+        <w:rPr>
+          <w:sz w:val="24"/>
+          <w:szCs w:val="24"/>
+        </w:rPr>
+      </w:pPr>
+    </w:p>
+    <w:p>
+      <w:pPr>
+        <w:pStyle w:val="NoSpacing"/>
+        <w:ind w:left="720"/>
+        <w:rPr>
+          <w:sz w:val="24"/>
+          <w:szCs w:val="24"/>
+        </w:rPr>
+      </w:pPr>
+      <w:r>
+        <w:rPr>
+          <w:sz w:val="24"/>
+          <w:szCs w:val="24"/>
+        </w:rPr>
+        <w:t xml:space="preserve">From your user account page, click the name of any file you wish to make public, which will give you more details about the file. On the file details page, you will have a check box labeled “Make Public”. Checking this box and clicking “Save Changes” will make the file public. Unchecking this box and clicking “Save Changes” will remove the file from </w:t>
+      </w:r>
+      <w:r>
+        <w:rPr>
+          <w:sz w:val="24"/>
+          <w:szCs w:val="24"/>
+        </w:rPr>
+        <w:t xml:space="preserve">being viewable (and downloadable) by the </w:t>
+      </w:r>
+      <w:r>
+        <w:rPr>
+          <w:sz w:val="24"/>
+          <w:szCs w:val="24"/>
+        </w:rPr>
+        <w:t>public</w:t>
+      </w:r>
+      <w:r>
+        <w:rPr>
+          <w:sz w:val="24"/>
+          <w:szCs w:val="24"/>
+        </w:rPr>
+        <w:t xml:space="preserve"> (even for users who have the file as a favorite of theirs).</w:t>
+      </w:r>
+    </w:p>
+    <w:p>
+      <w:pPr>
+        <w:pStyle w:val="NoSpacing"/>
+        <w:ind w:left="720"/>
+        <w:rPr>
+          <w:sz w:val="24"/>
+          <w:szCs w:val="24"/>
+        </w:rPr>
+      </w:pPr>
+    </w:p>
+    <w:p>
+      <w:pPr>
+        <w:pStyle w:val="NoSpacing"/>
+        <w:numPr>
+          <w:ilvl w:val="0"/>
+          <w:numId w:val="10"/>
+        </w:numPr>
+        <w:rPr>
+          <w:b/>
+          <w:sz w:val="24"/>
+          <w:szCs w:val="24"/>
+        </w:rPr>
+      </w:pPr>
+      <w:r>
+        <w:rPr>
+          <w:b/>
+          <w:sz w:val="24"/>
+          <w:szCs w:val="24"/>
+        </w:rPr>
+        <w:t>Favoriting a File</w:t>
+      </w:r>
+    </w:p>
+    <w:p>
+      <w:pPr>
+        <w:pStyle w:val="NoSpacing"/>
+        <w:ind w:left="720"/>
+        <w:rPr>
+          <w:b/>
+          <w:sz w:val="24"/>
+          <w:szCs w:val="24"/>
+        </w:rPr>
+      </w:pPr>
+    </w:p>
+    <w:p>
+      <w:pPr>
+        <w:pStyle w:val="NoSpacing"/>
+        <w:ind w:left="720"/>
+        <w:rPr>
+          <w:sz w:val="24"/>
+          <w:szCs w:val="24"/>
+        </w:rPr>
+      </w:pPr>
+      <w:r>
+        <w:rPr>
+          <w:sz w:val="24"/>
+          <w:szCs w:val="24"/>
+        </w:rPr>
+        <w:t>In order to “Favorite” a file, you must first search for the file, or navigate directly to its url</w:t>
+      </w:r>
+      <w:r>
+        <w:rPr>
+          <w:sz w:val="24"/>
+          <w:szCs w:val="24"/>
+        </w:rPr>
+        <w:t>. From there, click the “Favorite this File” button, and the file will be added to your favorites.</w:t>
       </w:r>
       <w:bookmarkStart w:id="0" w:name="_GoBack"/>
       <w:bookmarkEnd w:id="0"/>
@@ -5225,7 +5294,7 @@
         <w:rFonts w:hint="default"/>
       </w:rPr>
     </w:lvl>
-    <w:lvl w:ilvl="1" w:tplc="04090019" w:tentative="1">
+    <w:lvl w:ilvl="1" w:tplc="04090019">
       <w:start w:val="1"/>
       <w:numFmt w:val="lowerLetter"/>
       <w:lvlText w:val="%2."/>
